--- a/Day3/Shiva_Day 3.docx
+++ b/Day3/Shiva_Day 3.docx
@@ -651,12 +651,12 @@
           <wp:inline distB="114300" distT="114300" distL="114300" distR="114300">
             <wp:extent cx="5943600" cy="3784600"/>
             <wp:effectExtent b="0" l="0" r="0" t="0"/>
-            <wp:docPr id="2" name="image1.png"/>
+            <wp:docPr id="3" name="image2.png"/>
             <a:graphic>
               <a:graphicData uri="http://schemas.openxmlformats.org/drawingml/2006/picture">
                 <pic:pic>
                   <pic:nvPicPr>
-                    <pic:cNvPr id="0" name="image1.png"/>
+                    <pic:cNvPr id="0" name="image2.png"/>
                     <pic:cNvPicPr preferRelativeResize="0"/>
                   </pic:nvPicPr>
                   <pic:blipFill>
@@ -3921,12 +3921,12 @@
           <wp:inline distB="114300" distT="114300" distL="114300" distR="114300">
             <wp:extent cx="5943600" cy="3784600"/>
             <wp:effectExtent b="0" l="0" r="0" t="0"/>
-            <wp:docPr id="1" name="image2.png"/>
+            <wp:docPr id="2" name="image1.png"/>
             <a:graphic>
               <a:graphicData uri="http://schemas.openxmlformats.org/drawingml/2006/picture">
                 <pic:pic>
                   <pic:nvPicPr>
-                    <pic:cNvPr id="0" name="image2.png"/>
+                    <pic:cNvPr id="0" name="image1.png"/>
                     <pic:cNvPicPr preferRelativeResize="0"/>
                   </pic:nvPicPr>
                   <pic:blipFill>
@@ -5068,6 +5068,1125 @@
         </w:rPr>
         <w:tab/>
         <w:t xml:space="preserve">at BankingTrans.main(BankingTrans.java:192)</w:t>
+      </w:r>
+    </w:p>
+    <w:p>
+      <w:pPr>
+        <w:rPr>
+          <w:rFonts w:ascii="Courier New" w:cs="Courier New" w:eastAsia="Courier New" w:hAnsi="Courier New"/>
+        </w:rPr>
+      </w:pPr>
+      <w:r>
+        <w:rPr>
+          <w:rtl w:val="0"/>
+        </w:rPr>
+      </w:r>
+    </w:p>
+    <w:p>
+      <w:pPr>
+        <w:rPr>
+          <w:rFonts w:ascii="Courier New" w:cs="Courier New" w:eastAsia="Courier New" w:hAnsi="Courier New"/>
+          <w:b w:val="1"/>
+        </w:rPr>
+      </w:pPr>
+      <w:r>
+        <w:rPr>
+          <w:rFonts w:ascii="Courier New" w:cs="Courier New" w:eastAsia="Courier New" w:hAnsi="Courier New"/>
+          <w:b w:val="1"/>
+          <w:rtl w:val="0"/>
+        </w:rPr>
+        <w:t xml:space="preserve">3.Employee Management System and implement method overriding</w:t>
+      </w:r>
+    </w:p>
+    <w:p>
+      <w:pPr>
+        <w:rPr>
+          <w:rFonts w:ascii="Courier New" w:cs="Courier New" w:eastAsia="Courier New" w:hAnsi="Courier New"/>
+        </w:rPr>
+      </w:pPr>
+      <w:r>
+        <w:rPr>
+          <w:rtl w:val="0"/>
+        </w:rPr>
+      </w:r>
+    </w:p>
+    <w:p>
+      <w:pPr>
+        <w:rPr>
+          <w:rFonts w:ascii="Courier New" w:cs="Courier New" w:eastAsia="Courier New" w:hAnsi="Courier New"/>
+        </w:rPr>
+      </w:pPr>
+      <w:r>
+        <w:rPr>
+          <w:rFonts w:ascii="Courier New" w:cs="Courier New" w:eastAsia="Courier New" w:hAnsi="Courier New"/>
+          <w:rtl w:val="0"/>
+        </w:rPr>
+        <w:t xml:space="preserve">class Employee {</w:t>
+      </w:r>
+    </w:p>
+    <w:p>
+      <w:pPr>
+        <w:rPr>
+          <w:rFonts w:ascii="Courier New" w:cs="Courier New" w:eastAsia="Courier New" w:hAnsi="Courier New"/>
+        </w:rPr>
+      </w:pPr>
+      <w:r>
+        <w:rPr>
+          <w:rFonts w:ascii="Courier New" w:cs="Courier New" w:eastAsia="Courier New" w:hAnsi="Courier New"/>
+          <w:rtl w:val="0"/>
+        </w:rPr>
+        <w:t xml:space="preserve">    protected String empid;</w:t>
+      </w:r>
+    </w:p>
+    <w:p>
+      <w:pPr>
+        <w:rPr>
+          <w:rFonts w:ascii="Courier New" w:cs="Courier New" w:eastAsia="Courier New" w:hAnsi="Courier New"/>
+        </w:rPr>
+      </w:pPr>
+      <w:r>
+        <w:rPr>
+          <w:rFonts w:ascii="Courier New" w:cs="Courier New" w:eastAsia="Courier New" w:hAnsi="Courier New"/>
+          <w:rtl w:val="0"/>
+        </w:rPr>
+        <w:t xml:space="preserve">    protected String name;</w:t>
+      </w:r>
+    </w:p>
+    <w:p>
+      <w:pPr>
+        <w:rPr>
+          <w:rFonts w:ascii="Courier New" w:cs="Courier New" w:eastAsia="Courier New" w:hAnsi="Courier New"/>
+        </w:rPr>
+      </w:pPr>
+      <w:r>
+        <w:rPr>
+          <w:rFonts w:ascii="Courier New" w:cs="Courier New" w:eastAsia="Courier New" w:hAnsi="Courier New"/>
+          <w:rtl w:val="0"/>
+        </w:rPr>
+        <w:t xml:space="preserve">    double salary;</w:t>
+      </w:r>
+    </w:p>
+    <w:p>
+      <w:pPr>
+        <w:rPr>
+          <w:rFonts w:ascii="Courier New" w:cs="Courier New" w:eastAsia="Courier New" w:hAnsi="Courier New"/>
+        </w:rPr>
+      </w:pPr>
+      <w:r>
+        <w:rPr>
+          <w:rtl w:val="0"/>
+        </w:rPr>
+      </w:r>
+    </w:p>
+    <w:p>
+      <w:pPr>
+        <w:rPr>
+          <w:rFonts w:ascii="Courier New" w:cs="Courier New" w:eastAsia="Courier New" w:hAnsi="Courier New"/>
+        </w:rPr>
+      </w:pPr>
+      <w:r>
+        <w:rPr>
+          <w:rFonts w:ascii="Courier New" w:cs="Courier New" w:eastAsia="Courier New" w:hAnsi="Courier New"/>
+          <w:rtl w:val="0"/>
+        </w:rPr>
+        <w:t xml:space="preserve">    public Employee(String empid, String name, double salary) {</w:t>
+      </w:r>
+    </w:p>
+    <w:p>
+      <w:pPr>
+        <w:rPr>
+          <w:rFonts w:ascii="Courier New" w:cs="Courier New" w:eastAsia="Courier New" w:hAnsi="Courier New"/>
+        </w:rPr>
+      </w:pPr>
+      <w:r>
+        <w:rPr>
+          <w:rFonts w:ascii="Courier New" w:cs="Courier New" w:eastAsia="Courier New" w:hAnsi="Courier New"/>
+          <w:rtl w:val="0"/>
+        </w:rPr>
+        <w:t xml:space="preserve">        this.empid = empid;</w:t>
+      </w:r>
+    </w:p>
+    <w:p>
+      <w:pPr>
+        <w:rPr>
+          <w:rFonts w:ascii="Courier New" w:cs="Courier New" w:eastAsia="Courier New" w:hAnsi="Courier New"/>
+        </w:rPr>
+      </w:pPr>
+      <w:r>
+        <w:rPr>
+          <w:rFonts w:ascii="Courier New" w:cs="Courier New" w:eastAsia="Courier New" w:hAnsi="Courier New"/>
+          <w:rtl w:val="0"/>
+        </w:rPr>
+        <w:t xml:space="preserve">        this.name = name;</w:t>
+      </w:r>
+    </w:p>
+    <w:p>
+      <w:pPr>
+        <w:rPr>
+          <w:rFonts w:ascii="Courier New" w:cs="Courier New" w:eastAsia="Courier New" w:hAnsi="Courier New"/>
+        </w:rPr>
+      </w:pPr>
+      <w:r>
+        <w:rPr>
+          <w:rFonts w:ascii="Courier New" w:cs="Courier New" w:eastAsia="Courier New" w:hAnsi="Courier New"/>
+          <w:rtl w:val="0"/>
+        </w:rPr>
+        <w:t xml:space="preserve">        this.salary = salary;</w:t>
+      </w:r>
+    </w:p>
+    <w:p>
+      <w:pPr>
+        <w:rPr>
+          <w:rFonts w:ascii="Courier New" w:cs="Courier New" w:eastAsia="Courier New" w:hAnsi="Courier New"/>
+        </w:rPr>
+      </w:pPr>
+      <w:r>
+        <w:rPr>
+          <w:rFonts w:ascii="Courier New" w:cs="Courier New" w:eastAsia="Courier New" w:hAnsi="Courier New"/>
+          <w:rtl w:val="0"/>
+        </w:rPr>
+        <w:t xml:space="preserve">    }</w:t>
+      </w:r>
+    </w:p>
+    <w:p>
+      <w:pPr>
+        <w:rPr>
+          <w:rFonts w:ascii="Courier New" w:cs="Courier New" w:eastAsia="Courier New" w:hAnsi="Courier New"/>
+        </w:rPr>
+      </w:pPr>
+      <w:r>
+        <w:rPr>
+          <w:rtl w:val="0"/>
+        </w:rPr>
+      </w:r>
+    </w:p>
+    <w:p>
+      <w:pPr>
+        <w:rPr>
+          <w:rFonts w:ascii="Courier New" w:cs="Courier New" w:eastAsia="Courier New" w:hAnsi="Courier New"/>
+        </w:rPr>
+      </w:pPr>
+      <w:r>
+        <w:rPr>
+          <w:rFonts w:ascii="Courier New" w:cs="Courier New" w:eastAsia="Courier New" w:hAnsi="Courier New"/>
+          <w:rtl w:val="0"/>
+        </w:rPr>
+        <w:t xml:space="preserve">    public void display() {</w:t>
+      </w:r>
+    </w:p>
+    <w:p>
+      <w:pPr>
+        <w:rPr>
+          <w:rFonts w:ascii="Courier New" w:cs="Courier New" w:eastAsia="Courier New" w:hAnsi="Courier New"/>
+        </w:rPr>
+      </w:pPr>
+      <w:r>
+        <w:rPr>
+          <w:rFonts w:ascii="Courier New" w:cs="Courier New" w:eastAsia="Courier New" w:hAnsi="Courier New"/>
+          <w:rtl w:val="0"/>
+        </w:rPr>
+        <w:t xml:space="preserve">        System.out.println("\n Employee Details "+"\nEmployee ID : " + empid+"\nName : " + name+"\nSalary : Rs. " + salary);</w:t>
+      </w:r>
+    </w:p>
+    <w:p>
+      <w:pPr>
+        <w:rPr>
+          <w:rFonts w:ascii="Courier New" w:cs="Courier New" w:eastAsia="Courier New" w:hAnsi="Courier New"/>
+        </w:rPr>
+      </w:pPr>
+      <w:r>
+        <w:rPr>
+          <w:rFonts w:ascii="Courier New" w:cs="Courier New" w:eastAsia="Courier New" w:hAnsi="Courier New"/>
+          <w:rtl w:val="0"/>
+        </w:rPr>
+        <w:t xml:space="preserve">    }</w:t>
+      </w:r>
+    </w:p>
+    <w:p>
+      <w:pPr>
+        <w:rPr>
+          <w:rFonts w:ascii="Courier New" w:cs="Courier New" w:eastAsia="Courier New" w:hAnsi="Courier New"/>
+        </w:rPr>
+      </w:pPr>
+      <w:r>
+        <w:rPr>
+          <w:rFonts w:ascii="Courier New" w:cs="Courier New" w:eastAsia="Courier New" w:hAnsi="Courier New"/>
+          <w:rtl w:val="0"/>
+        </w:rPr>
+        <w:t xml:space="preserve">}</w:t>
+      </w:r>
+    </w:p>
+    <w:p>
+      <w:pPr>
+        <w:rPr>
+          <w:rFonts w:ascii="Courier New" w:cs="Courier New" w:eastAsia="Courier New" w:hAnsi="Courier New"/>
+        </w:rPr>
+      </w:pPr>
+      <w:r>
+        <w:rPr>
+          <w:rtl w:val="0"/>
+        </w:rPr>
+      </w:r>
+    </w:p>
+    <w:p>
+      <w:pPr>
+        <w:rPr>
+          <w:rFonts w:ascii="Courier New" w:cs="Courier New" w:eastAsia="Courier New" w:hAnsi="Courier New"/>
+        </w:rPr>
+      </w:pPr>
+      <w:r>
+        <w:rPr>
+          <w:rFonts w:ascii="Courier New" w:cs="Courier New" w:eastAsia="Courier New" w:hAnsi="Courier New"/>
+          <w:rtl w:val="0"/>
+        </w:rPr>
+        <w:t xml:space="preserve">class Manager extends Employee {</w:t>
+      </w:r>
+    </w:p>
+    <w:p>
+      <w:pPr>
+        <w:rPr>
+          <w:rFonts w:ascii="Courier New" w:cs="Courier New" w:eastAsia="Courier New" w:hAnsi="Courier New"/>
+        </w:rPr>
+      </w:pPr>
+      <w:r>
+        <w:rPr>
+          <w:rFonts w:ascii="Courier New" w:cs="Courier New" w:eastAsia="Courier New" w:hAnsi="Courier New"/>
+          <w:rtl w:val="0"/>
+        </w:rPr>
+        <w:t xml:space="preserve">    private double splallow;</w:t>
+      </w:r>
+    </w:p>
+    <w:p>
+      <w:pPr>
+        <w:rPr>
+          <w:rFonts w:ascii="Courier New" w:cs="Courier New" w:eastAsia="Courier New" w:hAnsi="Courier New"/>
+        </w:rPr>
+      </w:pPr>
+      <w:r>
+        <w:rPr>
+          <w:rtl w:val="0"/>
+        </w:rPr>
+      </w:r>
+    </w:p>
+    <w:p>
+      <w:pPr>
+        <w:rPr>
+          <w:rFonts w:ascii="Courier New" w:cs="Courier New" w:eastAsia="Courier New" w:hAnsi="Courier New"/>
+        </w:rPr>
+      </w:pPr>
+      <w:r>
+        <w:rPr>
+          <w:rFonts w:ascii="Courier New" w:cs="Courier New" w:eastAsia="Courier New" w:hAnsi="Courier New"/>
+          <w:rtl w:val="0"/>
+        </w:rPr>
+        <w:t xml:space="preserve">    public Manager(String empid, String name, double salary, double splallow) {</w:t>
+      </w:r>
+    </w:p>
+    <w:p>
+      <w:pPr>
+        <w:rPr>
+          <w:rFonts w:ascii="Courier New" w:cs="Courier New" w:eastAsia="Courier New" w:hAnsi="Courier New"/>
+        </w:rPr>
+      </w:pPr>
+      <w:r>
+        <w:rPr>
+          <w:rFonts w:ascii="Courier New" w:cs="Courier New" w:eastAsia="Courier New" w:hAnsi="Courier New"/>
+          <w:rtl w:val="0"/>
+        </w:rPr>
+        <w:t xml:space="preserve">        super(empid, name, salary);</w:t>
+      </w:r>
+    </w:p>
+    <w:p>
+      <w:pPr>
+        <w:rPr>
+          <w:rFonts w:ascii="Courier New" w:cs="Courier New" w:eastAsia="Courier New" w:hAnsi="Courier New"/>
+        </w:rPr>
+      </w:pPr>
+      <w:r>
+        <w:rPr>
+          <w:rFonts w:ascii="Courier New" w:cs="Courier New" w:eastAsia="Courier New" w:hAnsi="Courier New"/>
+          <w:rtl w:val="0"/>
+        </w:rPr>
+        <w:t xml:space="preserve">        this.splallow = splallow;</w:t>
+      </w:r>
+    </w:p>
+    <w:p>
+      <w:pPr>
+        <w:rPr>
+          <w:rFonts w:ascii="Courier New" w:cs="Courier New" w:eastAsia="Courier New" w:hAnsi="Courier New"/>
+        </w:rPr>
+      </w:pPr>
+      <w:r>
+        <w:rPr>
+          <w:rFonts w:ascii="Courier New" w:cs="Courier New" w:eastAsia="Courier New" w:hAnsi="Courier New"/>
+          <w:rtl w:val="0"/>
+        </w:rPr>
+        <w:t xml:space="preserve">    }</w:t>
+      </w:r>
+    </w:p>
+    <w:p>
+      <w:pPr>
+        <w:rPr>
+          <w:rFonts w:ascii="Courier New" w:cs="Courier New" w:eastAsia="Courier New" w:hAnsi="Courier New"/>
+        </w:rPr>
+      </w:pPr>
+      <w:r>
+        <w:rPr>
+          <w:rtl w:val="0"/>
+        </w:rPr>
+      </w:r>
+    </w:p>
+    <w:p>
+      <w:pPr>
+        <w:rPr>
+          <w:rFonts w:ascii="Courier New" w:cs="Courier New" w:eastAsia="Courier New" w:hAnsi="Courier New"/>
+        </w:rPr>
+      </w:pPr>
+      <w:r>
+        <w:rPr>
+          <w:rFonts w:ascii="Courier New" w:cs="Courier New" w:eastAsia="Courier New" w:hAnsi="Courier New"/>
+          <w:rtl w:val="0"/>
+        </w:rPr>
+        <w:t xml:space="preserve">    @Override</w:t>
+      </w:r>
+    </w:p>
+    <w:p>
+      <w:pPr>
+        <w:rPr>
+          <w:rFonts w:ascii="Courier New" w:cs="Courier New" w:eastAsia="Courier New" w:hAnsi="Courier New"/>
+        </w:rPr>
+      </w:pPr>
+      <w:r>
+        <w:rPr>
+          <w:rFonts w:ascii="Courier New" w:cs="Courier New" w:eastAsia="Courier New" w:hAnsi="Courier New"/>
+          <w:rtl w:val="0"/>
+        </w:rPr>
+        <w:t xml:space="preserve">    public void display() {</w:t>
+      </w:r>
+    </w:p>
+    <w:p>
+      <w:pPr>
+        <w:rPr>
+          <w:rFonts w:ascii="Courier New" w:cs="Courier New" w:eastAsia="Courier New" w:hAnsi="Courier New"/>
+        </w:rPr>
+      </w:pPr>
+      <w:r>
+        <w:rPr>
+          <w:rFonts w:ascii="Courier New" w:cs="Courier New" w:eastAsia="Courier New" w:hAnsi="Courier New"/>
+          <w:rtl w:val="0"/>
+        </w:rPr>
+        <w:t xml:space="preserve">        System.out.println("\nManager Details"+"\nManager ID : " + empid+"\nName : " + name+"\nBasic Salary : Rs. " + salary+"\nSpecial Allowance: Rs. " + splallow+"\nNet Salary : Rs. " + (salary + splallow));</w:t>
+      </w:r>
+    </w:p>
+    <w:p>
+      <w:pPr>
+        <w:rPr>
+          <w:rFonts w:ascii="Courier New" w:cs="Courier New" w:eastAsia="Courier New" w:hAnsi="Courier New"/>
+        </w:rPr>
+      </w:pPr>
+      <w:r>
+        <w:rPr>
+          <w:rFonts w:ascii="Courier New" w:cs="Courier New" w:eastAsia="Courier New" w:hAnsi="Courier New"/>
+          <w:rtl w:val="0"/>
+        </w:rPr>
+        <w:t xml:space="preserve">        }</w:t>
+      </w:r>
+    </w:p>
+    <w:p>
+      <w:pPr>
+        <w:rPr>
+          <w:rFonts w:ascii="Courier New" w:cs="Courier New" w:eastAsia="Courier New" w:hAnsi="Courier New"/>
+        </w:rPr>
+      </w:pPr>
+      <w:r>
+        <w:rPr>
+          <w:rFonts w:ascii="Courier New" w:cs="Courier New" w:eastAsia="Courier New" w:hAnsi="Courier New"/>
+          <w:rtl w:val="0"/>
+        </w:rPr>
+        <w:t xml:space="preserve">}</w:t>
+      </w:r>
+    </w:p>
+    <w:p>
+      <w:pPr>
+        <w:rPr>
+          <w:rFonts w:ascii="Courier New" w:cs="Courier New" w:eastAsia="Courier New" w:hAnsi="Courier New"/>
+        </w:rPr>
+      </w:pPr>
+      <w:r>
+        <w:rPr>
+          <w:rtl w:val="0"/>
+        </w:rPr>
+      </w:r>
+    </w:p>
+    <w:p>
+      <w:pPr>
+        <w:rPr>
+          <w:rFonts w:ascii="Courier New" w:cs="Courier New" w:eastAsia="Courier New" w:hAnsi="Courier New"/>
+        </w:rPr>
+      </w:pPr>
+      <w:r>
+        <w:rPr>
+          <w:rFonts w:ascii="Courier New" w:cs="Courier New" w:eastAsia="Courier New" w:hAnsi="Courier New"/>
+          <w:rtl w:val="0"/>
+        </w:rPr>
+        <w:t xml:space="preserve">public class Employeemgt {</w:t>
+      </w:r>
+    </w:p>
+    <w:p>
+      <w:pPr>
+        <w:rPr>
+          <w:rFonts w:ascii="Courier New" w:cs="Courier New" w:eastAsia="Courier New" w:hAnsi="Courier New"/>
+        </w:rPr>
+      </w:pPr>
+      <w:r>
+        <w:rPr>
+          <w:rFonts w:ascii="Courier New" w:cs="Courier New" w:eastAsia="Courier New" w:hAnsi="Courier New"/>
+          <w:rtl w:val="0"/>
+        </w:rPr>
+        <w:t xml:space="preserve">    public static void main(String[] args) {</w:t>
+      </w:r>
+    </w:p>
+    <w:p>
+      <w:pPr>
+        <w:rPr>
+          <w:rFonts w:ascii="Courier New" w:cs="Courier New" w:eastAsia="Courier New" w:hAnsi="Courier New"/>
+        </w:rPr>
+      </w:pPr>
+      <w:r>
+        <w:rPr>
+          <w:rFonts w:ascii="Courier New" w:cs="Courier New" w:eastAsia="Courier New" w:hAnsi="Courier New"/>
+          <w:rtl w:val="0"/>
+        </w:rPr>
+        <w:t xml:space="preserve">        System.out.println("=== Employee Management System ===");</w:t>
+      </w:r>
+    </w:p>
+    <w:p>
+      <w:pPr>
+        <w:rPr>
+          <w:rFonts w:ascii="Courier New" w:cs="Courier New" w:eastAsia="Courier New" w:hAnsi="Courier New"/>
+        </w:rPr>
+      </w:pPr>
+      <w:r>
+        <w:rPr>
+          <w:rtl w:val="0"/>
+        </w:rPr>
+      </w:r>
+    </w:p>
+    <w:p>
+      <w:pPr>
+        <w:rPr>
+          <w:rFonts w:ascii="Courier New" w:cs="Courier New" w:eastAsia="Courier New" w:hAnsi="Courier New"/>
+        </w:rPr>
+      </w:pPr>
+      <w:r>
+        <w:rPr>
+          <w:rFonts w:ascii="Courier New" w:cs="Courier New" w:eastAsia="Courier New" w:hAnsi="Courier New"/>
+          <w:rtl w:val="0"/>
+        </w:rPr>
+        <w:t xml:space="preserve">        Employee e1 = new Employee("Eno9001", "Sendhil", 75000);</w:t>
+      </w:r>
+    </w:p>
+    <w:p>
+      <w:pPr>
+        <w:rPr>
+          <w:rFonts w:ascii="Courier New" w:cs="Courier New" w:eastAsia="Courier New" w:hAnsi="Courier New"/>
+        </w:rPr>
+      </w:pPr>
+      <w:r>
+        <w:rPr>
+          <w:rFonts w:ascii="Courier New" w:cs="Courier New" w:eastAsia="Courier New" w:hAnsi="Courier New"/>
+          <w:rtl w:val="0"/>
+        </w:rPr>
+        <w:t xml:space="preserve">        e1.display();</w:t>
+      </w:r>
+    </w:p>
+    <w:p>
+      <w:pPr>
+        <w:rPr>
+          <w:rFonts w:ascii="Courier New" w:cs="Courier New" w:eastAsia="Courier New" w:hAnsi="Courier New"/>
+        </w:rPr>
+      </w:pPr>
+      <w:r>
+        <w:rPr>
+          <w:rtl w:val="0"/>
+        </w:rPr>
+      </w:r>
+    </w:p>
+    <w:p>
+      <w:pPr>
+        <w:rPr>
+          <w:rFonts w:ascii="Courier New" w:cs="Courier New" w:eastAsia="Courier New" w:hAnsi="Courier New"/>
+        </w:rPr>
+      </w:pPr>
+      <w:r>
+        <w:rPr>
+          <w:rFonts w:ascii="Courier New" w:cs="Courier New" w:eastAsia="Courier New" w:hAnsi="Courier New"/>
+          <w:rtl w:val="0"/>
+        </w:rPr>
+        <w:t xml:space="preserve">        Manager e2 = new Manager("Mno8001", "Guna", 90000, 10000);</w:t>
+      </w:r>
+    </w:p>
+    <w:p>
+      <w:pPr>
+        <w:rPr>
+          <w:rFonts w:ascii="Courier New" w:cs="Courier New" w:eastAsia="Courier New" w:hAnsi="Courier New"/>
+        </w:rPr>
+      </w:pPr>
+      <w:r>
+        <w:rPr>
+          <w:rFonts w:ascii="Courier New" w:cs="Courier New" w:eastAsia="Courier New" w:hAnsi="Courier New"/>
+          <w:rtl w:val="0"/>
+        </w:rPr>
+        <w:t xml:space="preserve">        e2.display();</w:t>
+      </w:r>
+    </w:p>
+    <w:p>
+      <w:pPr>
+        <w:rPr>
+          <w:rFonts w:ascii="Courier New" w:cs="Courier New" w:eastAsia="Courier New" w:hAnsi="Courier New"/>
+        </w:rPr>
+      </w:pPr>
+      <w:r>
+        <w:rPr>
+          <w:rtl w:val="0"/>
+        </w:rPr>
+      </w:r>
+    </w:p>
+    <w:p>
+      <w:pPr>
+        <w:rPr>
+          <w:rFonts w:ascii="Courier New" w:cs="Courier New" w:eastAsia="Courier New" w:hAnsi="Courier New"/>
+        </w:rPr>
+      </w:pPr>
+      <w:r>
+        <w:rPr>
+          <w:rFonts w:ascii="Courier New" w:cs="Courier New" w:eastAsia="Courier New" w:hAnsi="Courier New"/>
+          <w:rtl w:val="0"/>
+        </w:rPr>
+        <w:t xml:space="preserve">        Employee e3 = new Employee("Mno8002", "Velu", 80000);</w:t>
+      </w:r>
+    </w:p>
+    <w:p>
+      <w:pPr>
+        <w:rPr>
+          <w:rFonts w:ascii="Courier New" w:cs="Courier New" w:eastAsia="Courier New" w:hAnsi="Courier New"/>
+        </w:rPr>
+      </w:pPr>
+      <w:r>
+        <w:rPr>
+          <w:rFonts w:ascii="Courier New" w:cs="Courier New" w:eastAsia="Courier New" w:hAnsi="Courier New"/>
+          <w:rtl w:val="0"/>
+        </w:rPr>
+        <w:t xml:space="preserve">        e3.display();</w:t>
+      </w:r>
+    </w:p>
+    <w:p>
+      <w:pPr>
+        <w:rPr>
+          <w:rFonts w:ascii="Courier New" w:cs="Courier New" w:eastAsia="Courier New" w:hAnsi="Courier New"/>
+        </w:rPr>
+      </w:pPr>
+      <w:r>
+        <w:rPr>
+          <w:rtl w:val="0"/>
+        </w:rPr>
+      </w:r>
+    </w:p>
+    <w:p>
+      <w:pPr>
+        <w:rPr>
+          <w:rFonts w:ascii="Courier New" w:cs="Courier New" w:eastAsia="Courier New" w:hAnsi="Courier New"/>
+        </w:rPr>
+      </w:pPr>
+      <w:r>
+        <w:rPr>
+          <w:rFonts w:ascii="Courier New" w:cs="Courier New" w:eastAsia="Courier New" w:hAnsi="Courier New"/>
+          <w:rtl w:val="0"/>
+        </w:rPr>
+        <w:t xml:space="preserve">        Employee e4 = new Manager("Mno8003", "Thambi", 75000, 8000);</w:t>
+      </w:r>
+    </w:p>
+    <w:p>
+      <w:pPr>
+        <w:rPr>
+          <w:rFonts w:ascii="Courier New" w:cs="Courier New" w:eastAsia="Courier New" w:hAnsi="Courier New"/>
+        </w:rPr>
+      </w:pPr>
+      <w:r>
+        <w:rPr>
+          <w:rFonts w:ascii="Courier New" w:cs="Courier New" w:eastAsia="Courier New" w:hAnsi="Courier New"/>
+          <w:rtl w:val="0"/>
+        </w:rPr>
+        <w:t xml:space="preserve">        e4.display(); </w:t>
+      </w:r>
+    </w:p>
+    <w:p>
+      <w:pPr>
+        <w:rPr>
+          <w:rFonts w:ascii="Courier New" w:cs="Courier New" w:eastAsia="Courier New" w:hAnsi="Courier New"/>
+        </w:rPr>
+      </w:pPr>
+      <w:r>
+        <w:rPr>
+          <w:rFonts w:ascii="Courier New" w:cs="Courier New" w:eastAsia="Courier New" w:hAnsi="Courier New"/>
+          <w:rtl w:val="0"/>
+        </w:rPr>
+        <w:t xml:space="preserve">    }</w:t>
+      </w:r>
+    </w:p>
+    <w:p>
+      <w:pPr>
+        <w:rPr>
+          <w:rFonts w:ascii="Courier New" w:cs="Courier New" w:eastAsia="Courier New" w:hAnsi="Courier New"/>
+        </w:rPr>
+      </w:pPr>
+      <w:r>
+        <w:rPr>
+          <w:rFonts w:ascii="Courier New" w:cs="Courier New" w:eastAsia="Courier New" w:hAnsi="Courier New"/>
+          <w:rtl w:val="0"/>
+        </w:rPr>
+        <w:t xml:space="preserve">}</w:t>
+      </w:r>
+    </w:p>
+    <w:p>
+      <w:pPr>
+        <w:rPr>
+          <w:rFonts w:ascii="Courier New" w:cs="Courier New" w:eastAsia="Courier New" w:hAnsi="Courier New"/>
+        </w:rPr>
+      </w:pPr>
+      <w:r>
+        <w:rPr>
+          <w:rtl w:val="0"/>
+        </w:rPr>
+      </w:r>
+    </w:p>
+    <w:p>
+      <w:pPr>
+        <w:rPr>
+          <w:rFonts w:ascii="Courier New" w:cs="Courier New" w:eastAsia="Courier New" w:hAnsi="Courier New"/>
+        </w:rPr>
+      </w:pPr>
+      <w:r>
+        <w:rPr>
+          <w:rFonts w:ascii="Courier New" w:cs="Courier New" w:eastAsia="Courier New" w:hAnsi="Courier New"/>
+          <w:rtl w:val="0"/>
+        </w:rPr>
+        <w:t xml:space="preserve">Output:</w:t>
+      </w:r>
+    </w:p>
+    <w:p>
+      <w:pPr>
+        <w:rPr>
+          <w:rFonts w:ascii="Courier New" w:cs="Courier New" w:eastAsia="Courier New" w:hAnsi="Courier New"/>
+        </w:rPr>
+      </w:pPr>
+      <w:r>
+        <w:rPr>
+          <w:rFonts w:ascii="Courier New" w:cs="Courier New" w:eastAsia="Courier New" w:hAnsi="Courier New"/>
+          <w:rtl w:val="0"/>
+        </w:rPr>
+        <w:t xml:space="preserve">=== Employee Management System ===</w:t>
+      </w:r>
+    </w:p>
+    <w:p>
+      <w:pPr>
+        <w:rPr>
+          <w:rFonts w:ascii="Courier New" w:cs="Courier New" w:eastAsia="Courier New" w:hAnsi="Courier New"/>
+        </w:rPr>
+      </w:pPr>
+      <w:r>
+        <w:rPr>
+          <w:rtl w:val="0"/>
+        </w:rPr>
+      </w:r>
+    </w:p>
+    <w:p>
+      <w:pPr>
+        <w:rPr>
+          <w:rFonts w:ascii="Courier New" w:cs="Courier New" w:eastAsia="Courier New" w:hAnsi="Courier New"/>
+        </w:rPr>
+      </w:pPr>
+      <w:r>
+        <w:rPr>
+          <w:rFonts w:ascii="Courier New" w:cs="Courier New" w:eastAsia="Courier New" w:hAnsi="Courier New"/>
+          <w:rtl w:val="0"/>
+        </w:rPr>
+        <w:t xml:space="preserve"> Employee Details </w:t>
+      </w:r>
+    </w:p>
+    <w:p>
+      <w:pPr>
+        <w:rPr>
+          <w:rFonts w:ascii="Courier New" w:cs="Courier New" w:eastAsia="Courier New" w:hAnsi="Courier New"/>
+        </w:rPr>
+      </w:pPr>
+      <w:r>
+        <w:rPr>
+          <w:rFonts w:ascii="Courier New" w:cs="Courier New" w:eastAsia="Courier New" w:hAnsi="Courier New"/>
+          <w:rtl w:val="0"/>
+        </w:rPr>
+        <w:t xml:space="preserve">Employee ID : Eno9001</w:t>
+      </w:r>
+    </w:p>
+    <w:p>
+      <w:pPr>
+        <w:rPr>
+          <w:rFonts w:ascii="Courier New" w:cs="Courier New" w:eastAsia="Courier New" w:hAnsi="Courier New"/>
+        </w:rPr>
+      </w:pPr>
+      <w:r>
+        <w:rPr>
+          <w:rFonts w:ascii="Courier New" w:cs="Courier New" w:eastAsia="Courier New" w:hAnsi="Courier New"/>
+          <w:rtl w:val="0"/>
+        </w:rPr>
+        <w:t xml:space="preserve">Name : Sendhil</w:t>
+      </w:r>
+    </w:p>
+    <w:p>
+      <w:pPr>
+        <w:rPr>
+          <w:rFonts w:ascii="Courier New" w:cs="Courier New" w:eastAsia="Courier New" w:hAnsi="Courier New"/>
+        </w:rPr>
+      </w:pPr>
+      <w:r>
+        <w:rPr>
+          <w:rFonts w:ascii="Courier New" w:cs="Courier New" w:eastAsia="Courier New" w:hAnsi="Courier New"/>
+          <w:rtl w:val="0"/>
+        </w:rPr>
+        <w:t xml:space="preserve">Salary : Rs. 75000.0</w:t>
+      </w:r>
+    </w:p>
+    <w:p>
+      <w:pPr>
+        <w:rPr>
+          <w:rFonts w:ascii="Courier New" w:cs="Courier New" w:eastAsia="Courier New" w:hAnsi="Courier New"/>
+        </w:rPr>
+      </w:pPr>
+      <w:r>
+        <w:rPr>
+          <w:rtl w:val="0"/>
+        </w:rPr>
+      </w:r>
+    </w:p>
+    <w:p>
+      <w:pPr>
+        <w:rPr>
+          <w:rFonts w:ascii="Courier New" w:cs="Courier New" w:eastAsia="Courier New" w:hAnsi="Courier New"/>
+        </w:rPr>
+      </w:pPr>
+      <w:r>
+        <w:rPr>
+          <w:rFonts w:ascii="Courier New" w:cs="Courier New" w:eastAsia="Courier New" w:hAnsi="Courier New"/>
+          <w:rtl w:val="0"/>
+        </w:rPr>
+        <w:t xml:space="preserve">Manager Details</w:t>
+      </w:r>
+    </w:p>
+    <w:p>
+      <w:pPr>
+        <w:rPr>
+          <w:rFonts w:ascii="Courier New" w:cs="Courier New" w:eastAsia="Courier New" w:hAnsi="Courier New"/>
+        </w:rPr>
+      </w:pPr>
+      <w:r>
+        <w:rPr>
+          <w:rFonts w:ascii="Courier New" w:cs="Courier New" w:eastAsia="Courier New" w:hAnsi="Courier New"/>
+          <w:rtl w:val="0"/>
+        </w:rPr>
+        <w:t xml:space="preserve">Manager ID : Mno8001</w:t>
+      </w:r>
+    </w:p>
+    <w:p>
+      <w:pPr>
+        <w:rPr>
+          <w:rFonts w:ascii="Courier New" w:cs="Courier New" w:eastAsia="Courier New" w:hAnsi="Courier New"/>
+        </w:rPr>
+      </w:pPr>
+      <w:r>
+        <w:rPr>
+          <w:rFonts w:ascii="Courier New" w:cs="Courier New" w:eastAsia="Courier New" w:hAnsi="Courier New"/>
+          <w:rtl w:val="0"/>
+        </w:rPr>
+        <w:t xml:space="preserve">Name : Guna</w:t>
+      </w:r>
+    </w:p>
+    <w:p>
+      <w:pPr>
+        <w:rPr>
+          <w:rFonts w:ascii="Courier New" w:cs="Courier New" w:eastAsia="Courier New" w:hAnsi="Courier New"/>
+        </w:rPr>
+      </w:pPr>
+      <w:r>
+        <w:rPr>
+          <w:rFonts w:ascii="Courier New" w:cs="Courier New" w:eastAsia="Courier New" w:hAnsi="Courier New"/>
+          <w:rtl w:val="0"/>
+        </w:rPr>
+        <w:t xml:space="preserve">Basic Salary : Rs. 90000.0</w:t>
+      </w:r>
+    </w:p>
+    <w:p>
+      <w:pPr>
+        <w:rPr>
+          <w:rFonts w:ascii="Courier New" w:cs="Courier New" w:eastAsia="Courier New" w:hAnsi="Courier New"/>
+        </w:rPr>
+      </w:pPr>
+      <w:r>
+        <w:rPr>
+          <w:rFonts w:ascii="Courier New" w:cs="Courier New" w:eastAsia="Courier New" w:hAnsi="Courier New"/>
+          <w:rtl w:val="0"/>
+        </w:rPr>
+        <w:t xml:space="preserve">Special Allowance: Rs. 10000.0</w:t>
+      </w:r>
+    </w:p>
+    <w:p>
+      <w:pPr>
+        <w:rPr>
+          <w:rFonts w:ascii="Courier New" w:cs="Courier New" w:eastAsia="Courier New" w:hAnsi="Courier New"/>
+        </w:rPr>
+      </w:pPr>
+      <w:r>
+        <w:rPr>
+          <w:rFonts w:ascii="Courier New" w:cs="Courier New" w:eastAsia="Courier New" w:hAnsi="Courier New"/>
+          <w:rtl w:val="0"/>
+        </w:rPr>
+        <w:t xml:space="preserve">Net Salary : Rs. 100000.0</w:t>
+      </w:r>
+    </w:p>
+    <w:p>
+      <w:pPr>
+        <w:rPr>
+          <w:rFonts w:ascii="Courier New" w:cs="Courier New" w:eastAsia="Courier New" w:hAnsi="Courier New"/>
+        </w:rPr>
+      </w:pPr>
+      <w:r>
+        <w:rPr>
+          <w:rtl w:val="0"/>
+        </w:rPr>
+      </w:r>
+    </w:p>
+    <w:p>
+      <w:pPr>
+        <w:rPr>
+          <w:rFonts w:ascii="Courier New" w:cs="Courier New" w:eastAsia="Courier New" w:hAnsi="Courier New"/>
+        </w:rPr>
+      </w:pPr>
+      <w:r>
+        <w:rPr>
+          <w:rFonts w:ascii="Courier New" w:cs="Courier New" w:eastAsia="Courier New" w:hAnsi="Courier New"/>
+          <w:rtl w:val="0"/>
+        </w:rPr>
+        <w:t xml:space="preserve"> Employee Details </w:t>
+      </w:r>
+    </w:p>
+    <w:p>
+      <w:pPr>
+        <w:rPr>
+          <w:rFonts w:ascii="Courier New" w:cs="Courier New" w:eastAsia="Courier New" w:hAnsi="Courier New"/>
+        </w:rPr>
+      </w:pPr>
+      <w:r>
+        <w:rPr>
+          <w:rFonts w:ascii="Courier New" w:cs="Courier New" w:eastAsia="Courier New" w:hAnsi="Courier New"/>
+          <w:rtl w:val="0"/>
+        </w:rPr>
+        <w:t xml:space="preserve">Employee ID : Mno8002</w:t>
+      </w:r>
+    </w:p>
+    <w:p>
+      <w:pPr>
+        <w:rPr>
+          <w:rFonts w:ascii="Courier New" w:cs="Courier New" w:eastAsia="Courier New" w:hAnsi="Courier New"/>
+        </w:rPr>
+      </w:pPr>
+      <w:r>
+        <w:rPr>
+          <w:rFonts w:ascii="Courier New" w:cs="Courier New" w:eastAsia="Courier New" w:hAnsi="Courier New"/>
+          <w:rtl w:val="0"/>
+        </w:rPr>
+        <w:t xml:space="preserve">Name : Velu</w:t>
+      </w:r>
+    </w:p>
+    <w:p>
+      <w:pPr>
+        <w:rPr>
+          <w:rFonts w:ascii="Courier New" w:cs="Courier New" w:eastAsia="Courier New" w:hAnsi="Courier New"/>
+        </w:rPr>
+      </w:pPr>
+      <w:r>
+        <w:rPr>
+          <w:rFonts w:ascii="Courier New" w:cs="Courier New" w:eastAsia="Courier New" w:hAnsi="Courier New"/>
+          <w:rtl w:val="0"/>
+        </w:rPr>
+        <w:t xml:space="preserve">Salary : Rs. 80000.0</w:t>
+      </w:r>
+    </w:p>
+    <w:p>
+      <w:pPr>
+        <w:rPr>
+          <w:rFonts w:ascii="Courier New" w:cs="Courier New" w:eastAsia="Courier New" w:hAnsi="Courier New"/>
+        </w:rPr>
+      </w:pPr>
+      <w:r>
+        <w:rPr>
+          <w:rtl w:val="0"/>
+        </w:rPr>
+      </w:r>
+    </w:p>
+    <w:p>
+      <w:pPr>
+        <w:rPr>
+          <w:rFonts w:ascii="Courier New" w:cs="Courier New" w:eastAsia="Courier New" w:hAnsi="Courier New"/>
+        </w:rPr>
+      </w:pPr>
+      <w:r>
+        <w:rPr>
+          <w:rFonts w:ascii="Courier New" w:cs="Courier New" w:eastAsia="Courier New" w:hAnsi="Courier New"/>
+          <w:rtl w:val="0"/>
+        </w:rPr>
+        <w:t xml:space="preserve">Manager Details</w:t>
+      </w:r>
+    </w:p>
+    <w:p>
+      <w:pPr>
+        <w:rPr>
+          <w:rFonts w:ascii="Courier New" w:cs="Courier New" w:eastAsia="Courier New" w:hAnsi="Courier New"/>
+        </w:rPr>
+      </w:pPr>
+      <w:r>
+        <w:rPr>
+          <w:rFonts w:ascii="Courier New" w:cs="Courier New" w:eastAsia="Courier New" w:hAnsi="Courier New"/>
+          <w:rtl w:val="0"/>
+        </w:rPr>
+        <w:t xml:space="preserve">Manager ID : Mno8003</w:t>
+      </w:r>
+    </w:p>
+    <w:p>
+      <w:pPr>
+        <w:rPr>
+          <w:rFonts w:ascii="Courier New" w:cs="Courier New" w:eastAsia="Courier New" w:hAnsi="Courier New"/>
+        </w:rPr>
+      </w:pPr>
+      <w:r>
+        <w:rPr>
+          <w:rFonts w:ascii="Courier New" w:cs="Courier New" w:eastAsia="Courier New" w:hAnsi="Courier New"/>
+          <w:rtl w:val="0"/>
+        </w:rPr>
+        <w:t xml:space="preserve">Name : Thambi</w:t>
+      </w:r>
+    </w:p>
+    <w:p>
+      <w:pPr>
+        <w:rPr>
+          <w:rFonts w:ascii="Courier New" w:cs="Courier New" w:eastAsia="Courier New" w:hAnsi="Courier New"/>
+        </w:rPr>
+      </w:pPr>
+      <w:r>
+        <w:rPr>
+          <w:rFonts w:ascii="Courier New" w:cs="Courier New" w:eastAsia="Courier New" w:hAnsi="Courier New"/>
+          <w:rtl w:val="0"/>
+        </w:rPr>
+        <w:t xml:space="preserve">Basic Salary : Rs. 75000.0</w:t>
+      </w:r>
+    </w:p>
+    <w:p>
+      <w:pPr>
+        <w:rPr>
+          <w:rFonts w:ascii="Courier New" w:cs="Courier New" w:eastAsia="Courier New" w:hAnsi="Courier New"/>
+        </w:rPr>
+      </w:pPr>
+      <w:r>
+        <w:rPr>
+          <w:rFonts w:ascii="Courier New" w:cs="Courier New" w:eastAsia="Courier New" w:hAnsi="Courier New"/>
+          <w:rtl w:val="0"/>
+        </w:rPr>
+        <w:t xml:space="preserve">Special Allowance: Rs. 8000.0</w:t>
+      </w:r>
+    </w:p>
+    <w:p>
+      <w:pPr>
+        <w:rPr>
+          <w:rFonts w:ascii="Courier New" w:cs="Courier New" w:eastAsia="Courier New" w:hAnsi="Courier New"/>
+        </w:rPr>
+      </w:pPr>
+      <w:r>
+        <w:rPr>
+          <w:rFonts w:ascii="Courier New" w:cs="Courier New" w:eastAsia="Courier New" w:hAnsi="Courier New"/>
+          <w:rtl w:val="0"/>
+        </w:rPr>
+        <w:t xml:space="preserve">Net Salary : Rs. 83000.0</w:t>
+      </w:r>
+    </w:p>
+    <w:p>
+      <w:pPr>
+        <w:rPr>
+          <w:rFonts w:ascii="Courier New" w:cs="Courier New" w:eastAsia="Courier New" w:hAnsi="Courier New"/>
+        </w:rPr>
+      </w:pPr>
+      <w:r>
+        <w:rPr>
+          <w:rtl w:val="0"/>
+        </w:rPr>
+      </w:r>
+    </w:p>
+    <w:p>
+      <w:pPr>
+        <w:rPr>
+          <w:rFonts w:ascii="Courier New" w:cs="Courier New" w:eastAsia="Courier New" w:hAnsi="Courier New"/>
+        </w:rPr>
+      </w:pPr>
+      <w:r>
+        <w:rPr>
+          <w:rtl w:val="0"/>
+        </w:rPr>
+      </w:r>
+    </w:p>
+    <w:p>
+      <w:pPr>
+        <w:rPr>
+          <w:rFonts w:ascii="Courier New" w:cs="Courier New" w:eastAsia="Courier New" w:hAnsi="Courier New"/>
+        </w:rPr>
+      </w:pPr>
+      <w:r>
+        <w:rPr>
+          <w:rFonts w:ascii="Courier New" w:cs="Courier New" w:eastAsia="Courier New" w:hAnsi="Courier New"/>
+        </w:rPr>
+        <w:drawing>
+          <wp:inline distB="114300" distT="114300" distL="114300" distR="114300">
+            <wp:extent cx="5943600" cy="3721100"/>
+            <wp:effectExtent b="0" l="0" r="0" t="0"/>
+            <wp:docPr id="1" name="image3.png"/>
+            <a:graphic>
+              <a:graphicData uri="http://schemas.openxmlformats.org/drawingml/2006/picture">
+                <pic:pic>
+                  <pic:nvPicPr>
+                    <pic:cNvPr id="0" name="image3.png"/>
+                    <pic:cNvPicPr preferRelativeResize="0"/>
+                  </pic:nvPicPr>
+                  <pic:blipFill>
+                    <a:blip r:embed="rId8"/>
+                    <a:srcRect b="0" l="0" r="0" t="0"/>
+                    <a:stretch>
+                      <a:fillRect/>
+                    </a:stretch>
+                  </pic:blipFill>
+                  <pic:spPr>
+                    <a:xfrm>
+                      <a:off x="0" y="0"/>
+                      <a:ext cx="5943600" cy="3721100"/>
+                    </a:xfrm>
+                    <a:prstGeom prst="rect"/>
+                    <a:ln/>
+                  </pic:spPr>
+                </pic:pic>
+              </a:graphicData>
+            </a:graphic>
+          </wp:inline>
+        </w:drawing>
+      </w:r>
+      <w:r>
+        <w:rPr>
+          <w:rtl w:val="0"/>
+        </w:rPr>
       </w:r>
     </w:p>
     <w:p>
